--- a/DP_series/Content_description.docx
+++ b/DP_series/Content_description.docx
@@ -4,15 +4,7 @@
   <w:body>
     <w:p>
       <w:r>
-        <w:t xml:space="preserve">- Is used if there </w:t>
-      </w:r>
-      <w:proofErr w:type="gramStart"/>
-      <w:r>
-        <w:t>is</w:t>
-      </w:r>
-      <w:proofErr w:type="gramEnd"/>
-      <w:r>
-        <w:t xml:space="preserve"> two recursive calls made</w:t>
+        <w:t>- Is used if there is two recursive calls made</w:t>
       </w:r>
     </w:p>
     <w:p>
@@ -22,208 +14,200 @@
     </w:p>
     <w:p>
       <w:r>
-        <w:t>- Recursion=&gt;</w:t>
-      </w:r>
-      <w:proofErr w:type="spellStart"/>
-      <w:r>
-        <w:t>Memoization</w:t>
-      </w:r>
-      <w:proofErr w:type="spellEnd"/>
-      <w:r>
-        <w:t xml:space="preserve"> = DP</w:t>
-      </w:r>
-    </w:p>
-    <w:p>
-      <w:r>
-        <w:t xml:space="preserve">- Then </w:t>
-      </w:r>
-      <w:proofErr w:type="spellStart"/>
-      <w:r>
-        <w:t>buttonUp</w:t>
-      </w:r>
-      <w:proofErr w:type="spellEnd"/>
-      <w:r>
-        <w:t xml:space="preserve"> approach</w:t>
+        <w:t>- Recursion=&gt;Memoization = DP</w:t>
+      </w:r>
+    </w:p>
+    <w:p>
+      <w:r>
+        <w:t>- Then buttonUp approach</w:t>
       </w:r>
     </w:p>
     <w:p/>
     <w:p>
       <w:r>
-        <w:t xml:space="preserve">1. 0-1 </w:t>
-      </w:r>
-      <w:proofErr w:type="gramStart"/>
-      <w:r>
-        <w:t>knapsack(</w:t>
-      </w:r>
-      <w:proofErr w:type="gramEnd"/>
-      <w:r>
-        <w:t>6)</w:t>
-      </w:r>
-    </w:p>
-    <w:p>
-      <w:r>
-        <w:t xml:space="preserve">2. Unbounded </w:t>
-      </w:r>
-      <w:proofErr w:type="gramStart"/>
-      <w:r>
-        <w:t>knapsack(</w:t>
-      </w:r>
-      <w:proofErr w:type="gramEnd"/>
-      <w:r>
-        <w:t>5)</w:t>
-      </w:r>
-    </w:p>
-    <w:p>
-      <w:r>
-        <w:t xml:space="preserve">3. </w:t>
-      </w:r>
-      <w:proofErr w:type="gramStart"/>
-      <w:r>
-        <w:t>Fibonacci(</w:t>
-      </w:r>
-      <w:proofErr w:type="gramEnd"/>
-      <w:r>
-        <w:t>7)</w:t>
-      </w:r>
-    </w:p>
-    <w:p>
-      <w:r>
-        <w:t xml:space="preserve">4. </w:t>
-      </w:r>
-      <w:proofErr w:type="gramStart"/>
-      <w:r>
-        <w:t>LCS(</w:t>
-      </w:r>
-      <w:proofErr w:type="gramEnd"/>
-      <w:r>
-        <w:t>15)</w:t>
-      </w:r>
-    </w:p>
-    <w:p>
-      <w:r>
-        <w:t xml:space="preserve">5. </w:t>
-      </w:r>
-      <w:proofErr w:type="gramStart"/>
-      <w:r>
-        <w:t>LIS(</w:t>
-      </w:r>
-      <w:proofErr w:type="gramEnd"/>
-      <w:r>
-        <w:t>10)</w:t>
-      </w:r>
-    </w:p>
-    <w:p>
-      <w:r>
-        <w:t xml:space="preserve">6. </w:t>
-      </w:r>
-      <w:proofErr w:type="spellStart"/>
-      <w:r>
-        <w:t>Kodane's</w:t>
-      </w:r>
-      <w:proofErr w:type="spellEnd"/>
+        <w:t>1. 0-1 knapsack(6)</w:t>
+      </w:r>
+    </w:p>
+    <w:p>
+      <w:r>
+        <w:t>2. Unbounded knapsack(5)</w:t>
+      </w:r>
+    </w:p>
+    <w:p>
+      <w:r>
+        <w:t>3. Fibonacci(7)</w:t>
+      </w:r>
+    </w:p>
+    <w:p>
+      <w:r>
+        <w:t>4. LCS(15)</w:t>
+      </w:r>
+    </w:p>
+    <w:p>
+      <w:r>
+        <w:t>5. LIS(10)</w:t>
+      </w:r>
+    </w:p>
+    <w:p>
+      <w:r>
+        <w:t>6. Kodane's Algorithms(6)</w:t>
+      </w:r>
+    </w:p>
+    <w:p>
+      <w:r>
+        <w:t>7. Matrix Chain Multiplication(7)</w:t>
+      </w:r>
+    </w:p>
+    <w:p>
+      <w:r>
+        <w:t>8. DP on trees(4)</w:t>
+      </w:r>
+    </w:p>
+    <w:p>
+      <w:r>
+        <w:t>9. DP on Grid(14)</w:t>
+      </w:r>
+    </w:p>
+    <w:p>
+      <w:r>
+        <w:t>10. Others (5)</w:t>
+      </w:r>
+    </w:p>
+    <w:p/>
+    <w:p>
+      <w:r>
+        <w:t>Identification - if we have choice</w:t>
+      </w:r>
+    </w:p>
+    <w:p>
+      <w:r>
+        <w:t xml:space="preserve">               - if asked for optimal</w:t>
+      </w:r>
+    </w:p>
+    <w:p>
+      <w:r>
+        <w:t>Solution : Recursive ---&gt; Memoization ---&gt; BottomUp/TopDown</w:t>
+      </w:r>
+    </w:p>
+    <w:p>
+      <w:r>
+        <w:t>Choice Diagram:</w:t>
+      </w:r>
       <w:r>
         <w:t xml:space="preserve"> </w:t>
       </w:r>
-      <w:proofErr w:type="gramStart"/>
-      <w:r>
-        <w:t>Algorithms(</w:t>
-      </w:r>
-      <w:proofErr w:type="gramEnd"/>
-      <w:r>
-        <w:t>6)</w:t>
-      </w:r>
-    </w:p>
-    <w:p>
-      <w:r>
-        <w:t xml:space="preserve">7. Matrix Chain </w:t>
-      </w:r>
-      <w:proofErr w:type="gramStart"/>
-      <w:r>
-        <w:t>Multiplication(</w:t>
-      </w:r>
-      <w:proofErr w:type="gramEnd"/>
-      <w:r>
-        <w:t>7)</w:t>
-      </w:r>
-    </w:p>
-    <w:p>
-      <w:r>
-        <w:t xml:space="preserve">8. DP on </w:t>
-      </w:r>
-      <w:proofErr w:type="gramStart"/>
-      <w:r>
-        <w:t>trees(</w:t>
-      </w:r>
-      <w:proofErr w:type="gramEnd"/>
-      <w:r>
-        <w:t>4)</w:t>
-      </w:r>
-    </w:p>
-    <w:p>
-      <w:r>
-        <w:t xml:space="preserve">9. DP on </w:t>
-      </w:r>
-      <w:proofErr w:type="gramStart"/>
-      <w:r>
-        <w:t>Grid(</w:t>
-      </w:r>
-      <w:proofErr w:type="gramEnd"/>
-      <w:r>
-        <w:t>14)</w:t>
-      </w:r>
-    </w:p>
-    <w:p>
-      <w:r>
-        <w:t>10. Others (5)</w:t>
+      <w:r>
+        <w:rPr>
+          <w:noProof/>
+        </w:rPr>
+        <w:drawing>
+          <wp:inline distT="0" distB="0" distL="0" distR="0" wp14:anchorId="19635973" wp14:editId="2DF9D5BE">
+            <wp:extent cx="3114675" cy="1425896"/>
+            <wp:effectExtent l="0" t="0" r="0" b="3175"/>
+            <wp:docPr id="1" name="Picture 1"/>
+            <wp:cNvGraphicFramePr>
+              <a:graphicFrameLocks xmlns:a="http://schemas.openxmlformats.org/drawingml/2006/main" noChangeAspect="1"/>
+            </wp:cNvGraphicFramePr>
+            <a:graphic xmlns:a="http://schemas.openxmlformats.org/drawingml/2006/main">
+              <a:graphicData uri="http://schemas.openxmlformats.org/drawingml/2006/picture">
+                <pic:pic xmlns:pic="http://schemas.openxmlformats.org/drawingml/2006/picture">
+                  <pic:nvPicPr>
+                    <pic:cNvPr id="1" name=""/>
+                    <pic:cNvPicPr/>
+                  </pic:nvPicPr>
+                  <pic:blipFill>
+                    <a:blip r:embed="rId5"/>
+                    <a:stretch>
+                      <a:fillRect/>
+                    </a:stretch>
+                  </pic:blipFill>
+                  <pic:spPr>
+                    <a:xfrm>
+                      <a:off x="0" y="0"/>
+                      <a:ext cx="3129045" cy="1432474"/>
+                    </a:xfrm>
+                    <a:prstGeom prst="rect">
+                      <a:avLst/>
+                    </a:prstGeom>
+                  </pic:spPr>
+                </pic:pic>
+              </a:graphicData>
+            </a:graphic>
+          </wp:inline>
+        </w:drawing>
+      </w:r>
+    </w:p>
+    <w:p>
+      <w:r>
+        <w:t xml:space="preserve">Look at return type, inputs : </w:t>
+      </w:r>
+    </w:p>
+    <w:p>
+      <w:r>
+        <w:tab/>
+      </w:r>
+      <w:r>
+        <w:tab/>
+      </w:r>
+      <w:r>
+        <w:tab/>
+        <w:t>Base Condition=&gt; smallest valid input</w:t>
+      </w:r>
+    </w:p>
+    <w:p>
+      <w:r>
+        <w:tab/>
+      </w:r>
+      <w:r>
+        <w:tab/>
+      </w:r>
+      <w:r>
+        <w:tab/>
+        <w:t>Choice diagram</w:t>
+      </w:r>
+    </w:p>
+    <w:p>
+      <w:r>
+        <w:t>Now initialize matrix or dictionary. Size of matrix is size of changing variable.</w:t>
+      </w:r>
+    </w:p>
+    <w:p>
+      <w:r>
+        <w:lastRenderedPageBreak/>
+        <w:t>Dictionary keys = changing variable</w:t>
       </w:r>
     </w:p>
     <w:p/>
     <w:p>
       <w:r>
-        <w:t>Identification - if we have choice</w:t>
-      </w:r>
-    </w:p>
-    <w:p>
-      <w:r>
-        <w:t xml:space="preserve">               - if asked for optimal</w:t>
-      </w:r>
-    </w:p>
-    <w:p>
-      <w:proofErr w:type="gramStart"/>
-      <w:r>
-        <w:t>Solution :</w:t>
-      </w:r>
-      <w:proofErr w:type="gramEnd"/>
-      <w:r>
-        <w:t xml:space="preserve"> Recursive ---&gt; </w:t>
-      </w:r>
-      <w:proofErr w:type="spellStart"/>
-      <w:r>
-        <w:t>Memoization</w:t>
-      </w:r>
-      <w:proofErr w:type="spellEnd"/>
-      <w:r>
-        <w:t xml:space="preserve"> ---&gt; </w:t>
-      </w:r>
-      <w:proofErr w:type="spellStart"/>
-      <w:r>
-        <w:t>BottomUp</w:t>
-      </w:r>
-      <w:proofErr w:type="spellEnd"/>
-      <w:r>
-        <w:t>/</w:t>
-      </w:r>
-      <w:proofErr w:type="spellStart"/>
-      <w:r>
-        <w:t>TopDown</w:t>
-      </w:r>
-      <w:proofErr w:type="spellEnd"/>
-    </w:p>
-    <w:p>
-      <w:r>
-        <w:t>Choice Diagram:</w:t>
-      </w:r>
-    </w:p>
+        <w:t>For Knapsack top-down:</w:t>
+      </w:r>
+    </w:p>
+    <w:p>
+      <w:pPr>
+        <w:pStyle w:val="ListParagraph"/>
+        <w:numPr>
+          <w:ilvl w:val="0"/>
+          <w:numId w:val="1"/>
+        </w:numPr>
+      </w:pPr>
+      <w:r>
+        <w:t xml:space="preserve">Initialize </w:t>
+      </w:r>
+      <w:r>
+        <w:t>=&gt;base condition of base condition changes to initialization</w:t>
+      </w:r>
+    </w:p>
+    <w:p>
+      <w:pPr>
+        <w:pStyle w:val="ListParagraph"/>
+        <w:numPr>
+          <w:ilvl w:val="0"/>
+          <w:numId w:val="1"/>
+        </w:numPr>
+      </w:pPr>
+    </w:p>
+    <w:p/>
     <w:sectPr>
       <w:pgSz w:w="12240" w:h="15840"/>
       <w:pgMar w:top="1440" w:right="1440" w:bottom="1440" w:left="1440" w:header="720" w:footer="720" w:gutter="0"/>
@@ -232,6 +216,103 @@
     </w:sectPr>
   </w:body>
 </w:document>
+</file>
+
+<file path=word/numbering.xml><?xml version="1.0" encoding="utf-8"?>
+<w:numbering xmlns:wpc="http://schemas.microsoft.com/office/word/2010/wordprocessingCanvas" xmlns:cx="http://schemas.microsoft.com/office/drawing/2014/chartex" xmlns:cx1="http://schemas.microsoft.com/office/drawing/2015/9/8/chartex" xmlns:cx2="http://schemas.microsoft.com/office/drawing/2015/10/21/chartex" xmlns:cx3="http://schemas.microsoft.com/office/drawing/2016/5/9/chartex" xmlns:cx4="http://schemas.microsoft.com/office/drawing/2016/5/10/chartex" xmlns:cx5="http://schemas.microsoft.com/office/drawing/2016/5/11/chartex" xmlns:cx6="http://schemas.microsoft.com/office/drawing/2016/5/12/chartex" xmlns:cx7="http://schemas.microsoft.com/office/drawing/2016/5/13/chartex" xmlns:cx8="http://schemas.microsoft.com/office/drawing/2016/5/14/chartex" xmlns:mc="http://schemas.openxmlformats.org/markup-compatibility/2006" xmlns:aink="http://schemas.microsoft.com/office/drawing/2016/ink" xmlns:am3d="http://schemas.microsoft.com/office/drawing/2017/model3d" xmlns:o="urn:schemas-microsoft-com:office:office" xmlns:oel="http://schemas.microsoft.com/office/2019/extlst" xmlns:r="http://schemas.openxmlformats.org/officeDocument/2006/relationships" xmlns:m="http://schemas.openxmlformats.org/officeDocument/2006/math" xmlns:v="urn:schemas-microsoft-com:vml" xmlns:wp14="http://schemas.microsoft.com/office/word/2010/wordprocessingDrawing" xmlns:wp="http://schemas.openxmlformats.org/drawingml/2006/wordprocessingDrawing" xmlns:w10="urn:schemas-microsoft-com:office:word" xmlns:w="http://schemas.openxmlformats.org/wordprocessingml/2006/main" xmlns:w14="http://schemas.microsoft.com/office/word/2010/wordml" xmlns:w15="http://schemas.microsoft.com/office/word/2012/wordml" xmlns:w16cex="http://schemas.microsoft.com/office/word/2018/wordml/cex" xmlns:w16cid="http://schemas.microsoft.com/office/word/2016/wordml/cid" xmlns:w16="http://schemas.microsoft.com/office/word/2018/wordml" xmlns:w16sdtdh="http://schemas.microsoft.com/office/word/2020/wordml/sdtdatahash" xmlns:w16se="http://schemas.microsoft.com/office/word/2015/wordml/symex" xmlns:wpg="http://schemas.microsoft.com/office/word/2010/wordprocessingGroup" xmlns:wpi="http://schemas.microsoft.com/office/word/2010/wordprocessingInk" xmlns:wne="http://schemas.microsoft.com/office/word/2006/wordml" xmlns:wps="http://schemas.microsoft.com/office/word/2010/wordprocessingShape" mc:Ignorable="w14 w15 w16se w16cid w16 w16cex w16sdtdh wp14">
+  <w:abstractNum w:abstractNumId="0" w15:restartNumberingAfterBreak="0">
+    <w:nsid w:val="2D3742A4"/>
+    <w:multiLevelType w:val="hybridMultilevel"/>
+    <w:tmpl w:val="A08A4FC6"/>
+    <w:lvl w:ilvl="0" w:tplc="0409000F">
+      <w:start w:val="1"/>
+      <w:numFmt w:val="decimal"/>
+      <w:lvlText w:val="%1."/>
+      <w:lvlJc w:val="left"/>
+      <w:pPr>
+        <w:ind w:left="720" w:hanging="360"/>
+      </w:pPr>
+      <w:rPr>
+        <w:rFonts w:hint="default"/>
+      </w:rPr>
+    </w:lvl>
+    <w:lvl w:ilvl="1" w:tplc="04090019" w:tentative="1">
+      <w:start w:val="1"/>
+      <w:numFmt w:val="lowerLetter"/>
+      <w:lvlText w:val="%2."/>
+      <w:lvlJc w:val="left"/>
+      <w:pPr>
+        <w:ind w:left="1440" w:hanging="360"/>
+      </w:pPr>
+    </w:lvl>
+    <w:lvl w:ilvl="2" w:tplc="0409001B" w:tentative="1">
+      <w:start w:val="1"/>
+      <w:numFmt w:val="lowerRoman"/>
+      <w:lvlText w:val="%3."/>
+      <w:lvlJc w:val="right"/>
+      <w:pPr>
+        <w:ind w:left="2160" w:hanging="180"/>
+      </w:pPr>
+    </w:lvl>
+    <w:lvl w:ilvl="3" w:tplc="0409000F" w:tentative="1">
+      <w:start w:val="1"/>
+      <w:numFmt w:val="decimal"/>
+      <w:lvlText w:val="%4."/>
+      <w:lvlJc w:val="left"/>
+      <w:pPr>
+        <w:ind w:left="2880" w:hanging="360"/>
+      </w:pPr>
+    </w:lvl>
+    <w:lvl w:ilvl="4" w:tplc="04090019" w:tentative="1">
+      <w:start w:val="1"/>
+      <w:numFmt w:val="lowerLetter"/>
+      <w:lvlText w:val="%5."/>
+      <w:lvlJc w:val="left"/>
+      <w:pPr>
+        <w:ind w:left="3600" w:hanging="360"/>
+      </w:pPr>
+    </w:lvl>
+    <w:lvl w:ilvl="5" w:tplc="0409001B" w:tentative="1">
+      <w:start w:val="1"/>
+      <w:numFmt w:val="lowerRoman"/>
+      <w:lvlText w:val="%6."/>
+      <w:lvlJc w:val="right"/>
+      <w:pPr>
+        <w:ind w:left="4320" w:hanging="180"/>
+      </w:pPr>
+    </w:lvl>
+    <w:lvl w:ilvl="6" w:tplc="0409000F" w:tentative="1">
+      <w:start w:val="1"/>
+      <w:numFmt w:val="decimal"/>
+      <w:lvlText w:val="%7."/>
+      <w:lvlJc w:val="left"/>
+      <w:pPr>
+        <w:ind w:left="5040" w:hanging="360"/>
+      </w:pPr>
+    </w:lvl>
+    <w:lvl w:ilvl="7" w:tplc="04090019" w:tentative="1">
+      <w:start w:val="1"/>
+      <w:numFmt w:val="lowerLetter"/>
+      <w:lvlText w:val="%8."/>
+      <w:lvlJc w:val="left"/>
+      <w:pPr>
+        <w:ind w:left="5760" w:hanging="360"/>
+      </w:pPr>
+    </w:lvl>
+    <w:lvl w:ilvl="8" w:tplc="0409001B" w:tentative="1">
+      <w:start w:val="1"/>
+      <w:numFmt w:val="lowerRoman"/>
+      <w:lvlText w:val="%9."/>
+      <w:lvlJc w:val="right"/>
+      <w:pPr>
+        <w:ind w:left="6480" w:hanging="180"/>
+      </w:pPr>
+    </w:lvl>
+  </w:abstractNum>
+  <w:num w:numId="1" w16cid:durableId="849216153">
+    <w:abstractNumId w:val="0"/>
+  </w:num>
+</w:numbering>
 </file>
 
 <file path=word/styles.xml><?xml version="1.0" encoding="utf-8"?>
@@ -660,6 +741,17 @@
     <w:semiHidden/>
     <w:unhideWhenUsed/>
   </w:style>
+  <w:style w:type="paragraph" w:styleId="ListParagraph">
+    <w:name w:val="List Paragraph"/>
+    <w:basedOn w:val="Normal"/>
+    <w:uiPriority w:val="34"/>
+    <w:qFormat/>
+    <w:rsid w:val="001F3B20"/>
+    <w:pPr>
+      <w:ind w:left="720"/>
+      <w:contextualSpacing/>
+    </w:pPr>
+  </w:style>
 </w:styles>
 </file>
 

--- a/DP_series/Content_description.docx
+++ b/DP_series/Content_description.docx
@@ -14,12 +14,28 @@
     </w:p>
     <w:p>
       <w:r>
-        <w:t>- Recursion=&gt;Memoization = DP</w:t>
-      </w:r>
-    </w:p>
-    <w:p>
-      <w:r>
-        <w:t>- Then buttonUp approach</w:t>
+        <w:t>- Recursion=&gt;</w:t>
+      </w:r>
+      <w:proofErr w:type="spellStart"/>
+      <w:r>
+        <w:t>Memoization</w:t>
+      </w:r>
+      <w:proofErr w:type="spellEnd"/>
+      <w:r>
+        <w:t xml:space="preserve"> = DP</w:t>
+      </w:r>
+    </w:p>
+    <w:p>
+      <w:r>
+        <w:t xml:space="preserve">- Then </w:t>
+      </w:r>
+      <w:proofErr w:type="spellStart"/>
+      <w:r>
+        <w:t>buttonUp</w:t>
+      </w:r>
+      <w:proofErr w:type="spellEnd"/>
+      <w:r>
+        <w:t xml:space="preserve"> approach</w:t>
       </w:r>
     </w:p>
     <w:p/>
@@ -50,7 +66,15 @@
     </w:p>
     <w:p>
       <w:r>
-        <w:t>6. Kodane's Algorithms(6)</w:t>
+        <w:t xml:space="preserve">6. </w:t>
+      </w:r>
+      <w:proofErr w:type="spellStart"/>
+      <w:r>
+        <w:t>Kodane's</w:t>
+      </w:r>
+      <w:proofErr w:type="spellEnd"/>
+      <w:r>
+        <w:t xml:space="preserve"> Algorithms(6)</w:t>
       </w:r>
     </w:p>
     <w:p>
@@ -86,8 +110,29 @@
     </w:p>
     <w:p>
       <w:r>
-        <w:t>Solution : Recursive ---&gt; Memoization ---&gt; BottomUp/TopDown</w:t>
-      </w:r>
+        <w:t xml:space="preserve">Solution : Recursive ---&gt; </w:t>
+      </w:r>
+      <w:proofErr w:type="spellStart"/>
+      <w:r>
+        <w:t>Memoization</w:t>
+      </w:r>
+      <w:proofErr w:type="spellEnd"/>
+      <w:r>
+        <w:t xml:space="preserve"> ---&gt; </w:t>
+      </w:r>
+      <w:proofErr w:type="spellStart"/>
+      <w:r>
+        <w:t>BottomUp</w:t>
+      </w:r>
+      <w:proofErr w:type="spellEnd"/>
+      <w:r>
+        <w:t>/</w:t>
+      </w:r>
+      <w:proofErr w:type="spellStart"/>
+      <w:r>
+        <w:t>TopDown</w:t>
+      </w:r>
+      <w:proofErr w:type="spellEnd"/>
     </w:p>
     <w:p>
       <w:r>
@@ -206,6 +251,220 @@
           <w:numId w:val="1"/>
         </w:numPr>
       </w:pPr>
+      <w:r>
+        <w:drawing>
+          <wp:inline distT="0" distB="0" distL="0" distR="0" wp14:anchorId="0E7B5733" wp14:editId="5C3F8A94">
+            <wp:extent cx="2006600" cy="1218967"/>
+            <wp:effectExtent l="0" t="0" r="0" b="635"/>
+            <wp:docPr id="2" name="Picture 2" descr="Diagram&#10;&#10;Description automatically generated"/>
+            <wp:cNvGraphicFramePr>
+              <a:graphicFrameLocks xmlns:a="http://schemas.openxmlformats.org/drawingml/2006/main" noChangeAspect="1"/>
+            </wp:cNvGraphicFramePr>
+            <a:graphic xmlns:a="http://schemas.openxmlformats.org/drawingml/2006/main">
+              <a:graphicData uri="http://schemas.openxmlformats.org/drawingml/2006/picture">
+                <pic:pic xmlns:pic="http://schemas.openxmlformats.org/drawingml/2006/picture">
+                  <pic:nvPicPr>
+                    <pic:cNvPr id="2" name="Picture 2" descr="Diagram&#10;&#10;Description automatically generated"/>
+                    <pic:cNvPicPr/>
+                  </pic:nvPicPr>
+                  <pic:blipFill>
+                    <a:blip r:embed="rId6"/>
+                    <a:stretch>
+                      <a:fillRect/>
+                    </a:stretch>
+                  </pic:blipFill>
+                  <pic:spPr>
+                    <a:xfrm>
+                      <a:off x="0" y="0"/>
+                      <a:ext cx="2017348" cy="1225496"/>
+                    </a:xfrm>
+                    <a:prstGeom prst="rect">
+                      <a:avLst/>
+                    </a:prstGeom>
+                  </pic:spPr>
+                </pic:pic>
+              </a:graphicData>
+            </a:graphic>
+          </wp:inline>
+        </w:drawing>
+      </w:r>
+    </w:p>
+    <w:p>
+      <w:pPr>
+        <w:pStyle w:val="ListParagraph"/>
+        <w:numPr>
+          <w:ilvl w:val="0"/>
+          <w:numId w:val="1"/>
+        </w:numPr>
+      </w:pPr>
+      <w:r>
+        <w:drawing>
+          <wp:inline distT="0" distB="0" distL="0" distR="0" wp14:anchorId="41A71AE8" wp14:editId="39396E34">
+            <wp:extent cx="2252951" cy="1365250"/>
+            <wp:effectExtent l="0" t="0" r="0" b="6350"/>
+            <wp:docPr id="3" name="Picture 3" descr="Diagram&#10;&#10;Description automatically generated"/>
+            <wp:cNvGraphicFramePr>
+              <a:graphicFrameLocks xmlns:a="http://schemas.openxmlformats.org/drawingml/2006/main" noChangeAspect="1"/>
+            </wp:cNvGraphicFramePr>
+            <a:graphic xmlns:a="http://schemas.openxmlformats.org/drawingml/2006/main">
+              <a:graphicData uri="http://schemas.openxmlformats.org/drawingml/2006/picture">
+                <pic:pic xmlns:pic="http://schemas.openxmlformats.org/drawingml/2006/picture">
+                  <pic:nvPicPr>
+                    <pic:cNvPr id="3" name="Picture 3" descr="Diagram&#10;&#10;Description automatically generated"/>
+                    <pic:cNvPicPr/>
+                  </pic:nvPicPr>
+                  <pic:blipFill>
+                    <a:blip r:embed="rId7"/>
+                    <a:stretch>
+                      <a:fillRect/>
+                    </a:stretch>
+                  </pic:blipFill>
+                  <pic:spPr>
+                    <a:xfrm>
+                      <a:off x="0" y="0"/>
+                      <a:ext cx="2270237" cy="1375725"/>
+                    </a:xfrm>
+                    <a:prstGeom prst="rect">
+                      <a:avLst/>
+                    </a:prstGeom>
+                  </pic:spPr>
+                </pic:pic>
+              </a:graphicData>
+            </a:graphic>
+          </wp:inline>
+        </w:drawing>
+      </w:r>
+    </w:p>
+    <w:p>
+      <w:pPr>
+        <w:pStyle w:val="ListParagraph"/>
+        <w:numPr>
+          <w:ilvl w:val="0"/>
+          <w:numId w:val="1"/>
+        </w:numPr>
+      </w:pPr>
+      <w:r>
+        <w:drawing>
+          <wp:inline distT="0" distB="0" distL="0" distR="0" wp14:anchorId="57A16647" wp14:editId="66B2A66A">
+            <wp:extent cx="2851124" cy="1365250"/>
+            <wp:effectExtent l="0" t="0" r="6985" b="6350"/>
+            <wp:docPr id="4" name="Picture 4"/>
+            <wp:cNvGraphicFramePr>
+              <a:graphicFrameLocks xmlns:a="http://schemas.openxmlformats.org/drawingml/2006/main" noChangeAspect="1"/>
+            </wp:cNvGraphicFramePr>
+            <a:graphic xmlns:a="http://schemas.openxmlformats.org/drawingml/2006/main">
+              <a:graphicData uri="http://schemas.openxmlformats.org/drawingml/2006/picture">
+                <pic:pic xmlns:pic="http://schemas.openxmlformats.org/drawingml/2006/picture">
+                  <pic:nvPicPr>
+                    <pic:cNvPr id="1" name=""/>
+                    <pic:cNvPicPr/>
+                  </pic:nvPicPr>
+                  <pic:blipFill>
+                    <a:blip r:embed="rId8"/>
+                    <a:stretch>
+                      <a:fillRect/>
+                    </a:stretch>
+                  </pic:blipFill>
+                  <pic:spPr>
+                    <a:xfrm>
+                      <a:off x="0" y="0"/>
+                      <a:ext cx="2864894" cy="1371844"/>
+                    </a:xfrm>
+                    <a:prstGeom prst="rect">
+                      <a:avLst/>
+                    </a:prstGeom>
+                  </pic:spPr>
+                </pic:pic>
+              </a:graphicData>
+            </a:graphic>
+          </wp:inline>
+        </w:drawing>
+      </w:r>
+    </w:p>
+    <w:p>
+      <w:pPr>
+        <w:pStyle w:val="ListParagraph"/>
+        <w:numPr>
+          <w:ilvl w:val="0"/>
+          <w:numId w:val="1"/>
+        </w:numPr>
+      </w:pPr>
+      <w:proofErr w:type="spellStart"/>
+      <w:r>
+        <w:t>i</w:t>
+      </w:r>
+      <w:proofErr w:type="spellEnd"/>
+      <w:r>
+        <w:t>. Subset sum</w:t>
+      </w:r>
+    </w:p>
+    <w:p>
+      <w:pPr>
+        <w:pStyle w:val="ListParagraph"/>
+        <w:numPr>
+          <w:ilvl w:val="0"/>
+          <w:numId w:val="1"/>
+        </w:numPr>
+      </w:pPr>
+      <w:r>
+        <w:t>Equal sum partition</w:t>
+      </w:r>
+    </w:p>
+    <w:p>
+      <w:pPr>
+        <w:pStyle w:val="ListParagraph"/>
+        <w:numPr>
+          <w:ilvl w:val="0"/>
+          <w:numId w:val="1"/>
+        </w:numPr>
+      </w:pPr>
+      <w:r>
+        <w:t>Count of subset sum</w:t>
+      </w:r>
+    </w:p>
+    <w:p>
+      <w:pPr>
+        <w:pStyle w:val="ListParagraph"/>
+        <w:numPr>
+          <w:ilvl w:val="0"/>
+          <w:numId w:val="1"/>
+        </w:numPr>
+      </w:pPr>
+      <w:r>
+        <w:t>Minimum subset sum</w:t>
+      </w:r>
+    </w:p>
+    <w:p>
+      <w:pPr>
+        <w:pStyle w:val="ListParagraph"/>
+        <w:numPr>
+          <w:ilvl w:val="0"/>
+          <w:numId w:val="1"/>
+        </w:numPr>
+      </w:pPr>
+      <w:r>
+        <w:t>Target Sum</w:t>
+      </w:r>
+    </w:p>
+    <w:p>
+      <w:pPr>
+        <w:pStyle w:val="ListParagraph"/>
+        <w:numPr>
+          <w:ilvl w:val="0"/>
+          <w:numId w:val="1"/>
+        </w:numPr>
+      </w:pPr>
+      <w:r>
+        <w:t xml:space="preserve">Number of subset </w:t>
+      </w:r>
+    </w:p>
+    <w:p>
+      <w:pPr>
+        <w:pStyle w:val="ListParagraph"/>
+      </w:pPr>
+      <w:r>
+        <w:t xml:space="preserve">How to identify? </w:t>
+      </w:r>
     </w:p>
     <w:p/>
     <w:sectPr>

--- a/DP_series/Content_description.docx
+++ b/DP_series/Content_description.docx
@@ -4,7 +4,15 @@
   <w:body>
     <w:p>
       <w:r>
-        <w:t>- Is used if there is two recursive calls made</w:t>
+        <w:t xml:space="preserve">- Is used if there </w:t>
+      </w:r>
+      <w:proofErr w:type="gramStart"/>
+      <w:r>
+        <w:t>is</w:t>
+      </w:r>
+      <w:proofErr w:type="gramEnd"/>
+      <w:r>
+        <w:t xml:space="preserve"> two recursive calls made</w:t>
       </w:r>
     </w:p>
     <w:p>
@@ -41,27 +49,67 @@
     <w:p/>
     <w:p>
       <w:r>
-        <w:t>1. 0-1 knapsack(6)</w:t>
-      </w:r>
-    </w:p>
-    <w:p>
-      <w:r>
-        <w:t>2. Unbounded knapsack(5)</w:t>
-      </w:r>
-    </w:p>
-    <w:p>
-      <w:r>
-        <w:t>3. Fibonacci(7)</w:t>
-      </w:r>
-    </w:p>
-    <w:p>
-      <w:r>
-        <w:t>4. LCS(15)</w:t>
-      </w:r>
-    </w:p>
-    <w:p>
-      <w:r>
-        <w:t>5. LIS(10)</w:t>
+        <w:t xml:space="preserve">1. 0-1 </w:t>
+      </w:r>
+      <w:proofErr w:type="gramStart"/>
+      <w:r>
+        <w:t>knapsack(</w:t>
+      </w:r>
+      <w:proofErr w:type="gramEnd"/>
+      <w:r>
+        <w:t>6)</w:t>
+      </w:r>
+    </w:p>
+    <w:p>
+      <w:r>
+        <w:t xml:space="preserve">2. Unbounded </w:t>
+      </w:r>
+      <w:proofErr w:type="gramStart"/>
+      <w:r>
+        <w:t>knapsack(</w:t>
+      </w:r>
+      <w:proofErr w:type="gramEnd"/>
+      <w:r>
+        <w:t>5)</w:t>
+      </w:r>
+    </w:p>
+    <w:p>
+      <w:r>
+        <w:t xml:space="preserve">3. </w:t>
+      </w:r>
+      <w:proofErr w:type="gramStart"/>
+      <w:r>
+        <w:t>Fibonacci(</w:t>
+      </w:r>
+      <w:proofErr w:type="gramEnd"/>
+      <w:r>
+        <w:t>7)</w:t>
+      </w:r>
+    </w:p>
+    <w:p>
+      <w:r>
+        <w:t xml:space="preserve">4. </w:t>
+      </w:r>
+      <w:proofErr w:type="gramStart"/>
+      <w:r>
+        <w:t>LCS(</w:t>
+      </w:r>
+      <w:proofErr w:type="gramEnd"/>
+      <w:r>
+        <w:t>15)</w:t>
+      </w:r>
+    </w:p>
+    <w:p>
+      <w:r>
+        <w:t xml:space="preserve">5. </w:t>
+      </w:r>
+      <w:proofErr w:type="gramStart"/>
+      <w:r>
+        <w:t>LIS(</w:t>
+      </w:r>
+      <w:proofErr w:type="gramEnd"/>
+      <w:r>
+        <w:t>10)</w:t>
       </w:r>
     </w:p>
     <w:p>
@@ -74,22 +122,54 @@
       </w:r>
       <w:proofErr w:type="spellEnd"/>
       <w:r>
-        <w:t xml:space="preserve"> Algorithms(6)</w:t>
-      </w:r>
-    </w:p>
-    <w:p>
-      <w:r>
-        <w:t>7. Matrix Chain Multiplication(7)</w:t>
-      </w:r>
-    </w:p>
-    <w:p>
-      <w:r>
-        <w:t>8. DP on trees(4)</w:t>
-      </w:r>
-    </w:p>
-    <w:p>
-      <w:r>
-        <w:t>9. DP on Grid(14)</w:t>
+        <w:t xml:space="preserve"> </w:t>
+      </w:r>
+      <w:proofErr w:type="gramStart"/>
+      <w:r>
+        <w:t>Algorithms(</w:t>
+      </w:r>
+      <w:proofErr w:type="gramEnd"/>
+      <w:r>
+        <w:t>6)</w:t>
+      </w:r>
+    </w:p>
+    <w:p>
+      <w:r>
+        <w:t xml:space="preserve">7. Matrix Chain </w:t>
+      </w:r>
+      <w:proofErr w:type="gramStart"/>
+      <w:r>
+        <w:t>Multiplication(</w:t>
+      </w:r>
+      <w:proofErr w:type="gramEnd"/>
+      <w:r>
+        <w:t>7)</w:t>
+      </w:r>
+    </w:p>
+    <w:p>
+      <w:r>
+        <w:t xml:space="preserve">8. DP on </w:t>
+      </w:r>
+      <w:proofErr w:type="gramStart"/>
+      <w:r>
+        <w:t>trees(</w:t>
+      </w:r>
+      <w:proofErr w:type="gramEnd"/>
+      <w:r>
+        <w:t>4)</w:t>
+      </w:r>
+    </w:p>
+    <w:p>
+      <w:r>
+        <w:t xml:space="preserve">9. DP on </w:t>
+      </w:r>
+      <w:proofErr w:type="gramStart"/>
+      <w:r>
+        <w:t>Grid(</w:t>
+      </w:r>
+      <w:proofErr w:type="gramEnd"/>
+      <w:r>
+        <w:t>14)</w:t>
       </w:r>
     </w:p>
     <w:p>
@@ -109,8 +189,13 @@
       </w:r>
     </w:p>
     <w:p>
-      <w:r>
-        <w:t xml:space="preserve">Solution : Recursive ---&gt; </w:t>
+      <w:proofErr w:type="gramStart"/>
+      <w:r>
+        <w:t>Solution :</w:t>
+      </w:r>
+      <w:proofErr w:type="gramEnd"/>
+      <w:r>
+        <w:t xml:space="preserve"> Recursive ---&gt; </w:t>
       </w:r>
       <w:proofErr w:type="spellStart"/>
       <w:r>
@@ -184,7 +269,15 @@
     </w:p>
     <w:p>
       <w:r>
-        <w:t xml:space="preserve">Look at return type, inputs : </w:t>
+        <w:t xml:space="preserve">Look at return type, </w:t>
+      </w:r>
+      <w:proofErr w:type="gramStart"/>
+      <w:r>
+        <w:t>inputs :</w:t>
+      </w:r>
+      <w:proofErr w:type="gramEnd"/>
+      <w:r>
+        <w:t xml:space="preserve"> </w:t>
       </w:r>
     </w:p>
     <w:p>
@@ -252,6 +345,9 @@
         </w:numPr>
       </w:pPr>
       <w:r>
+        <w:rPr>
+          <w:noProof/>
+        </w:rPr>
         <w:drawing>
           <wp:inline distT="0" distB="0" distL="0" distR="0" wp14:anchorId="0E7B5733" wp14:editId="5C3F8A94">
             <wp:extent cx="2006600" cy="1218967"/>
@@ -298,6 +394,9 @@
         </w:numPr>
       </w:pPr>
       <w:r>
+        <w:rPr>
+          <w:noProof/>
+        </w:rPr>
         <w:drawing>
           <wp:inline distT="0" distB="0" distL="0" distR="0" wp14:anchorId="41A71AE8" wp14:editId="39396E34">
             <wp:extent cx="2252951" cy="1365250"/>
@@ -344,6 +443,9 @@
         </w:numPr>
       </w:pPr>
       <w:r>
+        <w:rPr>
+          <w:noProof/>
+        </w:rPr>
         <w:drawing>
           <wp:inline distT="0" distB="0" distL="0" distR="0" wp14:anchorId="57A16647" wp14:editId="66B2A66A">
             <wp:extent cx="2851124" cy="1365250"/>
@@ -455,7 +557,15 @@
         </w:numPr>
       </w:pPr>
       <w:r>
-        <w:t xml:space="preserve">Number of subset </w:t>
+        <w:t xml:space="preserve">Number of </w:t>
+      </w:r>
+      <w:proofErr w:type="gramStart"/>
+      <w:r>
+        <w:t>subset</w:t>
+      </w:r>
+      <w:proofErr w:type="gramEnd"/>
+      <w:r>
+        <w:t xml:space="preserve"> </w:t>
       </w:r>
     </w:p>
     <w:p>
@@ -464,6 +574,18 @@
       </w:pPr>
       <w:r>
         <w:t xml:space="preserve">How to identify? </w:t>
+      </w:r>
+    </w:p>
+    <w:p/>
+    <w:p/>
+    <w:p/>
+    <w:p/>
+    <w:p/>
+    <w:p/>
+    <w:p>
+      <w:r>
+        <w:lastRenderedPageBreak/>
+        <w:t>Unbounded Knapsack:</w:t>
       </w:r>
     </w:p>
     <w:p/>

--- a/DP_series/Content_description.docx
+++ b/DP_series/Content_description.docx
@@ -4,15 +4,7 @@
   <w:body>
     <w:p>
       <w:r>
-        <w:t xml:space="preserve">- Is used if there </w:t>
-      </w:r>
-      <w:proofErr w:type="gramStart"/>
-      <w:r>
-        <w:t>is</w:t>
-      </w:r>
-      <w:proofErr w:type="gramEnd"/>
-      <w:r>
-        <w:t xml:space="preserve"> two recursive calls made</w:t>
+        <w:t>- Is used if there is two recursive calls made</w:t>
       </w:r>
     </w:p>
     <w:p>
@@ -49,67 +41,27 @@
     <w:p/>
     <w:p>
       <w:r>
-        <w:t xml:space="preserve">1. 0-1 </w:t>
-      </w:r>
-      <w:proofErr w:type="gramStart"/>
-      <w:r>
-        <w:t>knapsack(</w:t>
-      </w:r>
-      <w:proofErr w:type="gramEnd"/>
-      <w:r>
-        <w:t>6)</w:t>
-      </w:r>
-    </w:p>
-    <w:p>
-      <w:r>
-        <w:t xml:space="preserve">2. Unbounded </w:t>
-      </w:r>
-      <w:proofErr w:type="gramStart"/>
-      <w:r>
-        <w:t>knapsack(</w:t>
-      </w:r>
-      <w:proofErr w:type="gramEnd"/>
-      <w:r>
-        <w:t>5)</w:t>
-      </w:r>
-    </w:p>
-    <w:p>
-      <w:r>
-        <w:t xml:space="preserve">3. </w:t>
-      </w:r>
-      <w:proofErr w:type="gramStart"/>
-      <w:r>
-        <w:t>Fibonacci(</w:t>
-      </w:r>
-      <w:proofErr w:type="gramEnd"/>
-      <w:r>
-        <w:t>7)</w:t>
-      </w:r>
-    </w:p>
-    <w:p>
-      <w:r>
-        <w:t xml:space="preserve">4. </w:t>
-      </w:r>
-      <w:proofErr w:type="gramStart"/>
-      <w:r>
-        <w:t>LCS(</w:t>
-      </w:r>
-      <w:proofErr w:type="gramEnd"/>
-      <w:r>
-        <w:t>15)</w:t>
-      </w:r>
-    </w:p>
-    <w:p>
-      <w:r>
-        <w:t xml:space="preserve">5. </w:t>
-      </w:r>
-      <w:proofErr w:type="gramStart"/>
-      <w:r>
-        <w:t>LIS(</w:t>
-      </w:r>
-      <w:proofErr w:type="gramEnd"/>
-      <w:r>
-        <w:t>10)</w:t>
+        <w:t>1. 0-1 knapsack(6)</w:t>
+      </w:r>
+    </w:p>
+    <w:p>
+      <w:r>
+        <w:t>2. Unbounded knapsack(5)</w:t>
+      </w:r>
+    </w:p>
+    <w:p>
+      <w:r>
+        <w:t>3. Fibonacci(7)</w:t>
+      </w:r>
+    </w:p>
+    <w:p>
+      <w:r>
+        <w:t>4. LCS(15)</w:t>
+      </w:r>
+    </w:p>
+    <w:p>
+      <w:r>
+        <w:t>5. LIS(10)</w:t>
       </w:r>
     </w:p>
     <w:p>
@@ -122,54 +74,22 @@
       </w:r>
       <w:proofErr w:type="spellEnd"/>
       <w:r>
-        <w:t xml:space="preserve"> </w:t>
-      </w:r>
-      <w:proofErr w:type="gramStart"/>
-      <w:r>
-        <w:t>Algorithms(</w:t>
-      </w:r>
-      <w:proofErr w:type="gramEnd"/>
-      <w:r>
-        <w:t>6)</w:t>
-      </w:r>
-    </w:p>
-    <w:p>
-      <w:r>
-        <w:t xml:space="preserve">7. Matrix Chain </w:t>
-      </w:r>
-      <w:proofErr w:type="gramStart"/>
-      <w:r>
-        <w:t>Multiplication(</w:t>
-      </w:r>
-      <w:proofErr w:type="gramEnd"/>
-      <w:r>
-        <w:t>7)</w:t>
-      </w:r>
-    </w:p>
-    <w:p>
-      <w:r>
-        <w:t xml:space="preserve">8. DP on </w:t>
-      </w:r>
-      <w:proofErr w:type="gramStart"/>
-      <w:r>
-        <w:t>trees(</w:t>
-      </w:r>
-      <w:proofErr w:type="gramEnd"/>
-      <w:r>
-        <w:t>4)</w:t>
-      </w:r>
-    </w:p>
-    <w:p>
-      <w:r>
-        <w:t xml:space="preserve">9. DP on </w:t>
-      </w:r>
-      <w:proofErr w:type="gramStart"/>
-      <w:r>
-        <w:t>Grid(</w:t>
-      </w:r>
-      <w:proofErr w:type="gramEnd"/>
-      <w:r>
-        <w:t>14)</w:t>
+        <w:t xml:space="preserve"> Algorithms(6)</w:t>
+      </w:r>
+    </w:p>
+    <w:p>
+      <w:r>
+        <w:t>7. Matrix Chain Multiplication(7)</w:t>
+      </w:r>
+    </w:p>
+    <w:p>
+      <w:r>
+        <w:t>8. DP on trees(4)</w:t>
+      </w:r>
+    </w:p>
+    <w:p>
+      <w:r>
+        <w:t>9. DP on Grid(14)</w:t>
       </w:r>
     </w:p>
     <w:p>
@@ -189,13 +109,8 @@
       </w:r>
     </w:p>
     <w:p>
-      <w:proofErr w:type="gramStart"/>
-      <w:r>
-        <w:t>Solution :</w:t>
-      </w:r>
-      <w:proofErr w:type="gramEnd"/>
-      <w:r>
-        <w:t xml:space="preserve"> Recursive ---&gt; </w:t>
+      <w:r>
+        <w:t xml:space="preserve">Solution : Recursive ---&gt; </w:t>
       </w:r>
       <w:proofErr w:type="spellStart"/>
       <w:r>
@@ -269,15 +184,7 @@
     </w:p>
     <w:p>
       <w:r>
-        <w:t xml:space="preserve">Look at return type, </w:t>
-      </w:r>
-      <w:proofErr w:type="gramStart"/>
-      <w:r>
-        <w:t>inputs :</w:t>
-      </w:r>
-      <w:proofErr w:type="gramEnd"/>
-      <w:r>
-        <w:t xml:space="preserve"> </w:t>
+        <w:t xml:space="preserve">Look at return type, inputs : </w:t>
       </w:r>
     </w:p>
     <w:p>
@@ -557,15 +464,7 @@
         </w:numPr>
       </w:pPr>
       <w:r>
-        <w:t xml:space="preserve">Number of </w:t>
-      </w:r>
-      <w:proofErr w:type="gramStart"/>
-      <w:r>
-        <w:t>subset</w:t>
-      </w:r>
-      <w:proofErr w:type="gramEnd"/>
-      <w:r>
-        <w:t xml:space="preserve"> </w:t>
+        <w:t xml:space="preserve">Number of subset </w:t>
       </w:r>
     </w:p>
     <w:p>
@@ -587,8 +486,65 @@
         <w:lastRenderedPageBreak/>
         <w:t>Unbounded Knapsack:</w:t>
       </w:r>
-    </w:p>
-    <w:p/>
+      <w:r>
+        <w:t xml:space="preserve"> allows multiple occurrences of same item </w:t>
+      </w:r>
+    </w:p>
+    <w:p>
+      <w:pPr>
+        <w:pStyle w:val="ListParagraph"/>
+        <w:numPr>
+          <w:ilvl w:val="0"/>
+          <w:numId w:val="2"/>
+        </w:numPr>
+      </w:pPr>
+      <w:r>
+        <w:t>Route cutting</w:t>
+      </w:r>
+    </w:p>
+    <w:p>
+      <w:pPr>
+        <w:pStyle w:val="ListParagraph"/>
+        <w:numPr>
+          <w:ilvl w:val="0"/>
+          <w:numId w:val="2"/>
+        </w:numPr>
+      </w:pPr>
+      <w:proofErr w:type="spellStart"/>
+      <w:r>
+        <w:t>CoinChange</w:t>
+      </w:r>
+      <w:proofErr w:type="spellEnd"/>
+    </w:p>
+    <w:p>
+      <w:pPr>
+        <w:pStyle w:val="ListParagraph"/>
+        <w:numPr>
+          <w:ilvl w:val="0"/>
+          <w:numId w:val="2"/>
+        </w:numPr>
+      </w:pPr>
+      <w:proofErr w:type="spellStart"/>
+      <w:r>
+        <w:t>Coinchange</w:t>
+      </w:r>
+      <w:proofErr w:type="spellEnd"/>
+      <w:r>
+        <w:t xml:space="preserve"> 2</w:t>
+      </w:r>
+    </w:p>
+    <w:p>
+      <w:pPr>
+        <w:pStyle w:val="ListParagraph"/>
+        <w:numPr>
+          <w:ilvl w:val="0"/>
+          <w:numId w:val="2"/>
+        </w:numPr>
+      </w:pPr>
+      <w:r>
+        <w:t>Maximum ribbon cut</w:t>
+      </w:r>
+    </w:p>
     <w:sectPr>
       <w:pgSz w:w="12240" w:h="15840"/>
       <w:pgMar w:top="1440" w:right="1440" w:bottom="1440" w:left="1440" w:header="720" w:footer="720" w:gutter="0"/>
@@ -690,8 +646,100 @@
       </w:pPr>
     </w:lvl>
   </w:abstractNum>
+  <w:abstractNum w:abstractNumId="1" w15:restartNumberingAfterBreak="0">
+    <w:nsid w:val="3001606D"/>
+    <w:multiLevelType w:val="hybridMultilevel"/>
+    <w:tmpl w:val="BD1455A0"/>
+    <w:lvl w:ilvl="0" w:tplc="0409000F">
+      <w:start w:val="1"/>
+      <w:numFmt w:val="decimal"/>
+      <w:lvlText w:val="%1."/>
+      <w:lvlJc w:val="left"/>
+      <w:pPr>
+        <w:ind w:left="720" w:hanging="360"/>
+      </w:pPr>
+      <w:rPr>
+        <w:rFonts w:hint="default"/>
+      </w:rPr>
+    </w:lvl>
+    <w:lvl w:ilvl="1" w:tplc="04090019" w:tentative="1">
+      <w:start w:val="1"/>
+      <w:numFmt w:val="lowerLetter"/>
+      <w:lvlText w:val="%2."/>
+      <w:lvlJc w:val="left"/>
+      <w:pPr>
+        <w:ind w:left="1440" w:hanging="360"/>
+      </w:pPr>
+    </w:lvl>
+    <w:lvl w:ilvl="2" w:tplc="0409001B" w:tentative="1">
+      <w:start w:val="1"/>
+      <w:numFmt w:val="lowerRoman"/>
+      <w:lvlText w:val="%3."/>
+      <w:lvlJc w:val="right"/>
+      <w:pPr>
+        <w:ind w:left="2160" w:hanging="180"/>
+      </w:pPr>
+    </w:lvl>
+    <w:lvl w:ilvl="3" w:tplc="0409000F" w:tentative="1">
+      <w:start w:val="1"/>
+      <w:numFmt w:val="decimal"/>
+      <w:lvlText w:val="%4."/>
+      <w:lvlJc w:val="left"/>
+      <w:pPr>
+        <w:ind w:left="2880" w:hanging="360"/>
+      </w:pPr>
+    </w:lvl>
+    <w:lvl w:ilvl="4" w:tplc="04090019" w:tentative="1">
+      <w:start w:val="1"/>
+      <w:numFmt w:val="lowerLetter"/>
+      <w:lvlText w:val="%5."/>
+      <w:lvlJc w:val="left"/>
+      <w:pPr>
+        <w:ind w:left="3600" w:hanging="360"/>
+      </w:pPr>
+    </w:lvl>
+    <w:lvl w:ilvl="5" w:tplc="0409001B" w:tentative="1">
+      <w:start w:val="1"/>
+      <w:numFmt w:val="lowerRoman"/>
+      <w:lvlText w:val="%6."/>
+      <w:lvlJc w:val="right"/>
+      <w:pPr>
+        <w:ind w:left="4320" w:hanging="180"/>
+      </w:pPr>
+    </w:lvl>
+    <w:lvl w:ilvl="6" w:tplc="0409000F" w:tentative="1">
+      <w:start w:val="1"/>
+      <w:numFmt w:val="decimal"/>
+      <w:lvlText w:val="%7."/>
+      <w:lvlJc w:val="left"/>
+      <w:pPr>
+        <w:ind w:left="5040" w:hanging="360"/>
+      </w:pPr>
+    </w:lvl>
+    <w:lvl w:ilvl="7" w:tplc="04090019" w:tentative="1">
+      <w:start w:val="1"/>
+      <w:numFmt w:val="lowerLetter"/>
+      <w:lvlText w:val="%8."/>
+      <w:lvlJc w:val="left"/>
+      <w:pPr>
+        <w:ind w:left="5760" w:hanging="360"/>
+      </w:pPr>
+    </w:lvl>
+    <w:lvl w:ilvl="8" w:tplc="0409001B" w:tentative="1">
+      <w:start w:val="1"/>
+      <w:numFmt w:val="lowerRoman"/>
+      <w:lvlText w:val="%9."/>
+      <w:lvlJc w:val="right"/>
+      <w:pPr>
+        <w:ind w:left="6480" w:hanging="180"/>
+      </w:pPr>
+    </w:lvl>
+  </w:abstractNum>
   <w:num w:numId="1" w16cid:durableId="849216153">
     <w:abstractNumId w:val="0"/>
+  </w:num>
+  <w:num w:numId="2" w16cid:durableId="372930243">
+    <w:abstractNumId w:val="1"/>
   </w:num>
 </w:numbering>
 </file>
